--- a/SPPP/bin/Debug/ШаблонСРПП.docx
+++ b/SPPP/bin/Debug/ШаблонСРПП.docx
@@ -4,18 +4,657 @@
   <w:body>
     <w:p>
       <w:pPr>
-        <w:tabs>
-          <w:tab w:val="left" w:pos="1200"/>
-        </w:tabs>
-      </w:pPr>
+        <w:jc w:val="right"/>
+        <w:rPr>
+          <w:rFonts w:ascii="Times New Roman" w:hAnsi="Times New Roman"/>
+          <w:sz w:val="28"/>
+        </w:rPr>
+      </w:pPr>
+      <w:r>
+        <w:rPr>
+          <w:rFonts w:ascii="Times New Roman" w:hAnsi="Times New Roman"/>
+          <w:sz w:val="28"/>
+        </w:rPr>
+        <w:t xml:space="preserve">Утверждено: </w:t>
+      </w:r>
+      <w:r>
+        <w:rPr>
+          <w:rFonts w:ascii="Times New Roman" w:hAnsi="Times New Roman"/>
+          <w:sz w:val="28"/>
+          <w:u w:val="single"/>
+        </w:rPr>
+        <w:tab/>
+      </w:r>
+      <w:r>
+        <w:rPr>
+          <w:rFonts w:ascii="Times New Roman" w:hAnsi="Times New Roman"/>
+          <w:sz w:val="28"/>
+          <w:u w:val="single"/>
+        </w:rPr>
+        <w:tab/>
+        <w:t>/</w:t>
+      </w:r>
+      <w:r>
+        <w:rPr>
+          <w:rFonts w:ascii="Times New Roman" w:hAnsi="Times New Roman"/>
+          <w:sz w:val="28"/>
+          <w:u w:val="single"/>
+        </w:rPr>
+        <w:tab/>
+      </w:r>
+      <w:r>
+        <w:rPr>
+          <w:rFonts w:ascii="Times New Roman" w:hAnsi="Times New Roman"/>
+          <w:sz w:val="28"/>
+          <w:u w:val="single"/>
+        </w:rPr>
+        <w:tab/>
+      </w:r>
+      <w:r>
+        <w:rPr>
+          <w:rFonts w:ascii="Times New Roman" w:hAnsi="Times New Roman"/>
+          <w:sz w:val="28"/>
+          <w:u w:val="single"/>
+        </w:rPr>
+        <w:tab/>
+      </w:r>
+    </w:p>
+    <w:p>
+      <w:pPr>
+        <w:jc w:val="right"/>
+        <w:rPr>
+          <w:rFonts w:ascii="Times New Roman" w:hAnsi="Times New Roman"/>
+          <w:sz w:val="28"/>
+          <w:u w:val="single"/>
+        </w:rPr>
+      </w:pPr>
+      <w:r>
+        <w:rPr>
+          <w:rFonts w:ascii="Times New Roman" w:hAnsi="Times New Roman"/>
+          <w:sz w:val="28"/>
+        </w:rPr>
+        <w:t xml:space="preserve">      </w:t>
+      </w:r>
+      <w:r>
+        <w:rPr>
+          <w:rFonts w:ascii="Times New Roman" w:hAnsi="Times New Roman"/>
+          <w:sz w:val="28"/>
+        </w:rPr>
+        <w:t>(подпись</w:t>
+      </w:r>
+      <w:r>
+        <w:rPr>
+          <w:rFonts w:ascii="Times New Roman" w:hAnsi="Times New Roman"/>
+          <w:sz w:val="28"/>
+        </w:rPr>
+        <w:t>/</w:t>
+      </w:r>
+      <w:r>
+        <w:rPr>
+          <w:rFonts w:ascii="Times New Roman" w:hAnsi="Times New Roman"/>
+          <w:sz w:val="28"/>
+        </w:rPr>
+        <w:t>расшифровка)</w:t>
+      </w:r>
+      <w:r>
+        <w:rPr>
+          <w:rFonts w:ascii="Times New Roman" w:hAnsi="Times New Roman"/>
+          <w:sz w:val="28"/>
+        </w:rPr>
+        <w:t xml:space="preserve">   </w:t>
+      </w:r>
+      <w:r>
+        <w:rPr>
+          <w:rFonts w:ascii="Times New Roman" w:hAnsi="Times New Roman"/>
+          <w:sz w:val="28"/>
+        </w:rPr>
+        <w:tab/>
+      </w:r>
+    </w:p>
+    <w:p>
+      <w:pPr>
+        <w:jc w:val="both"/>
+        <w:rPr>
+          <w:rFonts w:ascii="Times New Roman" w:hAnsi="Times New Roman"/>
+          <w:sz w:val="28"/>
+        </w:rPr>
+      </w:pPr>
+    </w:p>
+    <w:p>
+      <w:pPr>
+        <w:jc w:val="both"/>
+        <w:rPr>
+          <w:rFonts w:ascii="Times New Roman" w:hAnsi="Times New Roman"/>
+          <w:sz w:val="28"/>
+        </w:rPr>
+      </w:pPr>
+      <w:r>
+        <w:rPr>
+          <w:rFonts w:ascii="Times New Roman" w:hAnsi="Times New Roman"/>
+          <w:sz w:val="28"/>
+        </w:rPr>
+        <w:t xml:space="preserve">Дата формирования отчёта: </w:t>
+      </w:r>
       <w:bookmarkStart w:id="0" w:name="dateTime"/>
+      <w:bookmarkEnd w:id="0"/>
+    </w:p>
+    <w:p>
+      <w:pPr>
+        <w:jc w:val="both"/>
+        <w:rPr>
+          <w:rFonts w:ascii="Times New Roman" w:hAnsi="Times New Roman"/>
+          <w:sz w:val="28"/>
+        </w:rPr>
+      </w:pPr>
+    </w:p>
+    <w:p>
+      <w:pPr>
+        <w:jc w:val="both"/>
+        <w:rPr>
+          <w:rFonts w:ascii="Times New Roman" w:hAnsi="Times New Roman"/>
+          <w:sz w:val="28"/>
+        </w:rPr>
+      </w:pPr>
+    </w:p>
+    <w:p>
+      <w:pPr>
+        <w:jc w:val="both"/>
+        <w:rPr>
+          <w:rFonts w:ascii="Times New Roman" w:hAnsi="Times New Roman"/>
+          <w:sz w:val="28"/>
+        </w:rPr>
+      </w:pPr>
+    </w:p>
+    <w:p>
+      <w:pPr>
+        <w:jc w:val="both"/>
+        <w:rPr>
+          <w:rFonts w:ascii="Times New Roman" w:hAnsi="Times New Roman"/>
+          <w:sz w:val="28"/>
+        </w:rPr>
+      </w:pPr>
+    </w:p>
+    <w:p>
+      <w:pPr>
+        <w:jc w:val="both"/>
+        <w:rPr>
+          <w:rFonts w:ascii="Times New Roman" w:hAnsi="Times New Roman"/>
+          <w:sz w:val="28"/>
+        </w:rPr>
+      </w:pPr>
+    </w:p>
+    <w:p>
+      <w:pPr>
+        <w:jc w:val="both"/>
+        <w:rPr>
+          <w:rFonts w:ascii="Times New Roman" w:hAnsi="Times New Roman"/>
+          <w:sz w:val="28"/>
+        </w:rPr>
+      </w:pPr>
+    </w:p>
+    <w:p>
+      <w:pPr>
+        <w:jc w:val="both"/>
+        <w:rPr>
+          <w:rFonts w:ascii="Times New Roman" w:hAnsi="Times New Roman"/>
+          <w:sz w:val="28"/>
+        </w:rPr>
+      </w:pPr>
+    </w:p>
+    <w:p>
+      <w:pPr>
+        <w:jc w:val="both"/>
+        <w:rPr>
+          <w:rFonts w:ascii="Times New Roman" w:hAnsi="Times New Roman"/>
+          <w:sz w:val="28"/>
+        </w:rPr>
+      </w:pPr>
+    </w:p>
+    <w:p>
+      <w:pPr>
+        <w:jc w:val="both"/>
+        <w:rPr>
+          <w:rFonts w:ascii="Times New Roman" w:hAnsi="Times New Roman"/>
+          <w:sz w:val="28"/>
+        </w:rPr>
+      </w:pPr>
+      <w:r>
+        <w:rPr>
+          <w:rFonts w:ascii="Times New Roman" w:hAnsi="Times New Roman"/>
+          <w:sz w:val="28"/>
+        </w:rPr>
+        <w:t xml:space="preserve">Изделие </w:t>
+      </w:r>
+      <w:r>
+        <w:rPr>
+          <w:rFonts w:ascii="Times New Roman" w:hAnsi="Times New Roman"/>
+          <w:sz w:val="28"/>
+        </w:rPr>
+        <w:t>(</w:t>
+      </w:r>
+      <w:r>
+        <w:rPr>
+          <w:rFonts w:ascii="Times New Roman" w:hAnsi="Times New Roman"/>
+          <w:sz w:val="28"/>
+        </w:rPr>
+        <w:t>серийный номер изделия вставит программа</w:t>
+      </w:r>
+      <w:r>
+        <w:rPr>
+          <w:rFonts w:ascii="Times New Roman" w:hAnsi="Times New Roman"/>
+          <w:sz w:val="28"/>
+        </w:rPr>
+        <w:t>)</w:t>
+      </w:r>
+      <w:r>
+        <w:rPr>
+          <w:rFonts w:ascii="Times New Roman" w:hAnsi="Times New Roman"/>
+          <w:sz w:val="28"/>
+        </w:rPr>
+        <w:t>:</w:t>
+      </w:r>
+      <w:r>
+        <w:rPr>
+          <w:rFonts w:ascii="Times New Roman" w:hAnsi="Times New Roman"/>
+          <w:sz w:val="28"/>
+        </w:rPr>
+        <w:t xml:space="preserve"> </w:t>
+      </w:r>
       <w:bookmarkStart w:id="1" w:name="model"/>
+      <w:bookmarkEnd w:id="1"/>
+    </w:p>
+    <w:p>
+      <w:pPr>
+        <w:jc w:val="both"/>
+        <w:rPr>
+          <w:rFonts w:ascii="Times New Roman" w:hAnsi="Times New Roman"/>
+          <w:sz w:val="28"/>
+        </w:rPr>
+      </w:pPr>
+      <w:r>
+        <w:rPr>
+          <w:rFonts w:ascii="Times New Roman" w:hAnsi="Times New Roman"/>
+          <w:sz w:val="28"/>
+        </w:rPr>
+        <w:t>Продолжительность испытания</w:t>
+      </w:r>
+      <w:r>
+        <w:rPr>
+          <w:rFonts w:ascii="Times New Roman" w:hAnsi="Times New Roman"/>
+          <w:sz w:val="28"/>
+        </w:rPr>
+        <w:t xml:space="preserve">: </w:t>
+      </w:r>
       <w:bookmarkStart w:id="2" w:name="durationOfTheTests"/>
+      <w:bookmarkEnd w:id="2"/>
+    </w:p>
+    <w:p>
+      <w:pPr>
+        <w:jc w:val="both"/>
+        <w:rPr>
+          <w:rFonts w:ascii="Times New Roman" w:hAnsi="Times New Roman"/>
+          <w:sz w:val="28"/>
+        </w:rPr>
+      </w:pPr>
+      <w:r>
+        <w:rPr>
+          <w:rFonts w:ascii="Times New Roman" w:hAnsi="Times New Roman"/>
+          <w:sz w:val="28"/>
+        </w:rPr>
+        <w:t>Количество циклов испытания</w:t>
+      </w:r>
+      <w:r>
+        <w:rPr>
+          <w:rFonts w:ascii="Times New Roman" w:hAnsi="Times New Roman"/>
+          <w:sz w:val="28"/>
+        </w:rPr>
+        <w:t xml:space="preserve">: </w:t>
+      </w:r>
       <w:bookmarkStart w:id="3" w:name="numberOfTestCyclec"/>
-      <w:bookmarkEnd w:id="0"/>
-      <w:bookmarkEnd w:id="1"/>
-      <w:bookmarkEnd w:id="2"/>
       <w:bookmarkEnd w:id="3"/>
+    </w:p>
+    <w:p>
+      <w:pPr>
+        <w:jc w:val="both"/>
+        <w:rPr>
+          <w:rFonts w:ascii="Times New Roman" w:hAnsi="Times New Roman"/>
+          <w:sz w:val="28"/>
+        </w:rPr>
+      </w:pPr>
+    </w:p>
+    <w:p>
+      <w:pPr>
+        <w:jc w:val="both"/>
+        <w:rPr>
+          <w:rFonts w:ascii="Times New Roman" w:hAnsi="Times New Roman"/>
+          <w:sz w:val="28"/>
+        </w:rPr>
+      </w:pPr>
+    </w:p>
+    <w:p>
+      <w:pPr>
+        <w:jc w:val="both"/>
+        <w:rPr>
+          <w:rFonts w:ascii="Times New Roman" w:hAnsi="Times New Roman"/>
+          <w:sz w:val="28"/>
+        </w:rPr>
+      </w:pPr>
+    </w:p>
+    <w:p>
+      <w:pPr>
+        <w:jc w:val="both"/>
+        <w:rPr>
+          <w:rFonts w:ascii="Times New Roman" w:hAnsi="Times New Roman"/>
+          <w:sz w:val="28"/>
+        </w:rPr>
+      </w:pPr>
+    </w:p>
+    <w:p>
+      <w:pPr>
+        <w:jc w:val="both"/>
+        <w:rPr>
+          <w:rFonts w:ascii="Times New Roman" w:hAnsi="Times New Roman"/>
+          <w:sz w:val="28"/>
+        </w:rPr>
+      </w:pPr>
+    </w:p>
+    <w:p>
+      <w:pPr>
+        <w:jc w:val="both"/>
+        <w:rPr>
+          <w:rFonts w:ascii="Times New Roman" w:hAnsi="Times New Roman"/>
+          <w:sz w:val="28"/>
+        </w:rPr>
+      </w:pPr>
+    </w:p>
+    <w:p>
+      <w:pPr>
+        <w:jc w:val="both"/>
+        <w:rPr>
+          <w:rFonts w:ascii="Times New Roman" w:hAnsi="Times New Roman"/>
+          <w:sz w:val="28"/>
+        </w:rPr>
+      </w:pPr>
+    </w:p>
+    <w:p>
+      <w:pPr>
+        <w:jc w:val="both"/>
+        <w:rPr>
+          <w:rFonts w:ascii="Times New Roman" w:hAnsi="Times New Roman"/>
+          <w:sz w:val="28"/>
+        </w:rPr>
+      </w:pPr>
+    </w:p>
+    <w:p>
+      <w:pPr>
+        <w:jc w:val="both"/>
+        <w:rPr>
+          <w:rFonts w:ascii="Times New Roman" w:hAnsi="Times New Roman"/>
+          <w:sz w:val="28"/>
+        </w:rPr>
+      </w:pPr>
+    </w:p>
+    <w:p>
+      <w:pPr>
+        <w:jc w:val="both"/>
+        <w:rPr>
+          <w:rFonts w:ascii="Times New Roman" w:hAnsi="Times New Roman"/>
+          <w:sz w:val="28"/>
+        </w:rPr>
+      </w:pPr>
+    </w:p>
+    <w:p>
+      <w:pPr>
+        <w:jc w:val="both"/>
+        <w:rPr>
+          <w:rFonts w:ascii="Times New Roman" w:hAnsi="Times New Roman"/>
+          <w:sz w:val="28"/>
+        </w:rPr>
+      </w:pPr>
+    </w:p>
+    <w:p>
+      <w:pPr>
+        <w:jc w:val="both"/>
+        <w:rPr>
+          <w:rFonts w:ascii="Times New Roman" w:hAnsi="Times New Roman"/>
+          <w:sz w:val="28"/>
+        </w:rPr>
+      </w:pPr>
+    </w:p>
+    <w:p>
+      <w:pPr>
+        <w:jc w:val="both"/>
+        <w:rPr>
+          <w:rFonts w:ascii="Times New Roman" w:hAnsi="Times New Roman"/>
+          <w:sz w:val="28"/>
+        </w:rPr>
+      </w:pPr>
+    </w:p>
+    <w:p>
+      <w:pPr>
+        <w:jc w:val="both"/>
+        <w:rPr>
+          <w:rFonts w:ascii="Times New Roman" w:hAnsi="Times New Roman"/>
+          <w:sz w:val="28"/>
+        </w:rPr>
+      </w:pPr>
+    </w:p>
+    <w:p>
+      <w:pPr>
+        <w:jc w:val="both"/>
+        <w:rPr>
+          <w:rFonts w:ascii="Times New Roman" w:hAnsi="Times New Roman"/>
+          <w:sz w:val="28"/>
+        </w:rPr>
+      </w:pPr>
+    </w:p>
+    <w:p>
+      <w:pPr>
+        <w:jc w:val="both"/>
+        <w:rPr>
+          <w:rFonts w:ascii="Times New Roman" w:hAnsi="Times New Roman"/>
+          <w:sz w:val="28"/>
+        </w:rPr>
+      </w:pPr>
+    </w:p>
+    <w:p>
+      <w:pPr>
+        <w:jc w:val="both"/>
+        <w:rPr>
+          <w:rFonts w:ascii="Times New Roman" w:hAnsi="Times New Roman"/>
+          <w:sz w:val="28"/>
+        </w:rPr>
+      </w:pPr>
+    </w:p>
+    <w:p>
+      <w:pPr>
+        <w:jc w:val="both"/>
+        <w:rPr>
+          <w:rFonts w:ascii="Times New Roman" w:hAnsi="Times New Roman"/>
+          <w:sz w:val="28"/>
+        </w:rPr>
+      </w:pPr>
+    </w:p>
+    <w:p>
+      <w:pPr>
+        <w:jc w:val="both"/>
+        <w:rPr>
+          <w:rFonts w:ascii="Times New Roman" w:hAnsi="Times New Roman"/>
+          <w:sz w:val="28"/>
+        </w:rPr>
+      </w:pPr>
+    </w:p>
+    <w:p>
+      <w:pPr>
+        <w:jc w:val="both"/>
+        <w:rPr>
+          <w:rFonts w:ascii="Times New Roman" w:hAnsi="Times New Roman"/>
+          <w:sz w:val="28"/>
+        </w:rPr>
+      </w:pPr>
+    </w:p>
+    <w:p>
+      <w:pPr>
+        <w:jc w:val="both"/>
+        <w:rPr>
+          <w:rFonts w:ascii="Times New Roman" w:hAnsi="Times New Roman"/>
+          <w:sz w:val="28"/>
+        </w:rPr>
+      </w:pPr>
+    </w:p>
+    <w:p>
+      <w:pPr>
+        <w:jc w:val="both"/>
+        <w:rPr>
+          <w:rFonts w:ascii="Times New Roman" w:hAnsi="Times New Roman"/>
+          <w:sz w:val="28"/>
+        </w:rPr>
+      </w:pPr>
+    </w:p>
+    <w:p>
+      <w:pPr>
+        <w:jc w:val="right"/>
+        <w:rPr>
+          <w:rFonts w:ascii="Times New Roman" w:hAnsi="Times New Roman"/>
+          <w:sz w:val="28"/>
+        </w:rPr>
+      </w:pPr>
+      <w:r>
+        <w:rPr>
+          <w:rFonts w:ascii="Times New Roman" w:hAnsi="Times New Roman"/>
+          <w:sz w:val="28"/>
+        </w:rPr>
+        <w:t>Оператор:</w:t>
+      </w:r>
+      <w:r>
+        <w:rPr>
+          <w:rFonts w:ascii="Times New Roman" w:hAnsi="Times New Roman"/>
+          <w:sz w:val="28"/>
+        </w:rPr>
+        <w:tab/>
+      </w:r>
+      <w:r>
+        <w:rPr>
+          <w:rFonts w:ascii="Times New Roman" w:hAnsi="Times New Roman"/>
+          <w:sz w:val="28"/>
+        </w:rPr>
+        <w:tab/>
+      </w:r>
+      <w:r>
+        <w:rPr>
+          <w:rFonts w:ascii="Times New Roman" w:hAnsi="Times New Roman"/>
+          <w:sz w:val="28"/>
+        </w:rPr>
+        <w:tab/>
+      </w:r>
+      <w:r>
+        <w:rPr>
+          <w:rFonts w:ascii="Times New Roman" w:hAnsi="Times New Roman"/>
+          <w:sz w:val="28"/>
+        </w:rPr>
+        <w:tab/>
+      </w:r>
+      <w:r>
+        <w:rPr>
+          <w:rFonts w:ascii="Times New Roman" w:hAnsi="Times New Roman"/>
+          <w:sz w:val="28"/>
+        </w:rPr>
+        <w:tab/>
+      </w:r>
+      <w:r>
+        <w:rPr>
+          <w:rFonts w:ascii="Times New Roman" w:hAnsi="Times New Roman"/>
+          <w:sz w:val="28"/>
+        </w:rPr>
+        <w:tab/>
+      </w:r>
+      <w:r>
+        <w:rPr>
+          <w:rFonts w:ascii="Times New Roman" w:hAnsi="Times New Roman"/>
+          <w:sz w:val="28"/>
+          <w:u w:val="single"/>
+        </w:rPr>
+        <w:tab/>
+      </w:r>
+      <w:r>
+        <w:rPr>
+          <w:rFonts w:ascii="Times New Roman" w:hAnsi="Times New Roman"/>
+          <w:sz w:val="28"/>
+          <w:u w:val="single"/>
+        </w:rPr>
+        <w:tab/>
+      </w:r>
+      <w:r>
+        <w:rPr>
+          <w:rFonts w:ascii="Times New Roman" w:hAnsi="Times New Roman"/>
+          <w:sz w:val="28"/>
+          <w:u w:val="single"/>
+        </w:rPr>
+        <w:tab/>
+      </w:r>
+      <w:r>
+        <w:rPr>
+          <w:rFonts w:ascii="Times New Roman" w:hAnsi="Times New Roman"/>
+          <w:sz w:val="28"/>
+          <w:u w:val="single"/>
+          <w:lang w:val="en-US"/>
+        </w:rPr>
+        <w:t>/</w:t>
+      </w:r>
+      <w:r>
+        <w:rPr>
+          <w:rFonts w:ascii="Times New Roman" w:hAnsi="Times New Roman"/>
+          <w:sz w:val="28"/>
+          <w:u w:val="single"/>
+        </w:rPr>
+        <w:tab/>
+      </w:r>
+      <w:r>
+        <w:rPr>
+          <w:rFonts w:ascii="Times New Roman" w:hAnsi="Times New Roman"/>
+          <w:sz w:val="28"/>
+          <w:u w:val="single"/>
+        </w:rPr>
+        <w:tab/>
+      </w:r>
+      <w:r>
+        <w:rPr>
+          <w:rFonts w:ascii="Times New Roman" w:hAnsi="Times New Roman"/>
+          <w:sz w:val="28"/>
+          <w:u w:val="single"/>
+        </w:rPr>
+        <w:tab/>
+      </w:r>
+      <w:r>
+        <w:rPr>
+          <w:rFonts w:ascii="Times New Roman" w:hAnsi="Times New Roman"/>
+          <w:sz w:val="28"/>
+        </w:rPr>
+        <w:tab/>
+        <w:t>(подпись</w:t>
+      </w:r>
+      <w:r>
+        <w:rPr>
+          <w:rFonts w:ascii="Times New Roman" w:hAnsi="Times New Roman"/>
+          <w:sz w:val="28"/>
+          <w:lang w:val="en-US"/>
+        </w:rPr>
+        <w:t>/</w:t>
+      </w:r>
+      <w:r>
+        <w:rPr>
+          <w:rFonts w:ascii="Times New Roman" w:hAnsi="Times New Roman"/>
+          <w:sz w:val="28"/>
+        </w:rPr>
+        <w:t>расшифровка)</w:t>
+      </w:r>
+      <w:r>
+        <w:rPr>
+          <w:rFonts w:ascii="Times New Roman" w:hAnsi="Times New Roman"/>
+          <w:sz w:val="28"/>
+        </w:rPr>
+        <w:tab/>
+      </w:r>
     </w:p>
     <w:sectPr>
       <w:pgSz w:w="11906" w:h="16838"/>
@@ -40,7 +679,8 @@
     </w:rPrDefault>
     <w:pPrDefault>
       <w:pPr>
-        <w:spacing w:after="160" w:line="259" w:lineRule="auto"/>
+        <w:spacing w:line="276" w:lineRule="auto"/>
+        <w:jc w:val="center"/>
       </w:pPr>
     </w:pPrDefault>
   </w:docDefaults>
@@ -199,7 +839,7 @@
     <w:lsdException w:name="Table Web 2" w:semiHidden="1" w:unhideWhenUsed="1"/>
     <w:lsdException w:name="Table Web 3" w:semiHidden="1" w:unhideWhenUsed="1"/>
     <w:lsdException w:name="Balloon Text" w:semiHidden="1" w:unhideWhenUsed="1"/>
-    <w:lsdException w:name="Table Grid" w:uiPriority="39"/>
+    <w:lsdException w:name="Table Grid" w:uiPriority="59"/>
     <w:lsdException w:name="Table Theme" w:semiHidden="1" w:unhideWhenUsed="1"/>
     <w:lsdException w:name="Placeholder Text" w:semiHidden="1"/>
     <w:lsdException w:name="No Spacing" w:uiPriority="1" w:qFormat="1"/>
@@ -425,6 +1065,7 @@
   <w:style w:type="paragraph" w:default="1" w:styleId="a">
     <w:name w:val="Normal"/>
     <w:qFormat/>
+    <w:rsid w:val="00641CE8"/>
   </w:style>
   <w:style w:type="character" w:default="1" w:styleId="a0">
     <w:name w:val="Default Paragraph Font"/>
@@ -467,44 +1108,44 @@
         <a:sysClr val="window" lastClr="FFFFFF"/>
       </a:lt1>
       <a:dk2>
-        <a:srgbClr val="44546A"/>
+        <a:srgbClr val="1F497D"/>
       </a:dk2>
       <a:lt2>
-        <a:srgbClr val="E7E6E6"/>
+        <a:srgbClr val="EEECE1"/>
       </a:lt2>
       <a:accent1>
-        <a:srgbClr val="4472C4"/>
+        <a:srgbClr val="4F81BD"/>
       </a:accent1>
       <a:accent2>
-        <a:srgbClr val="ED7D31"/>
+        <a:srgbClr val="C0504D"/>
       </a:accent2>
       <a:accent3>
-        <a:srgbClr val="A5A5A5"/>
+        <a:srgbClr val="9BBB59"/>
       </a:accent3>
       <a:accent4>
-        <a:srgbClr val="FFC000"/>
+        <a:srgbClr val="8064A2"/>
       </a:accent4>
       <a:accent5>
-        <a:srgbClr val="5B9BD5"/>
+        <a:srgbClr val="4BACC6"/>
       </a:accent5>
       <a:accent6>
-        <a:srgbClr val="70AD47"/>
+        <a:srgbClr val="F79646"/>
       </a:accent6>
       <a:hlink>
-        <a:srgbClr val="0563C1"/>
+        <a:srgbClr val="0000FF"/>
       </a:hlink>
       <a:folHlink>
-        <a:srgbClr val="954F72"/>
+        <a:srgbClr val="800080"/>
       </a:folHlink>
     </a:clrScheme>
     <a:fontScheme name="Стандартная">
       <a:majorFont>
-        <a:latin typeface="Calibri Light" panose="020F0302020204030204"/>
+        <a:latin typeface="Cambria"/>
         <a:ea typeface=""/>
         <a:cs typeface=""/>
-        <a:font script="Jpan" typeface="游ゴシック Light"/>
+        <a:font script="Jpan" typeface="ＭＳ ゴシック"/>
         <a:font script="Hang" typeface="맑은 고딕"/>
-        <a:font script="Hans" typeface="等线 Light"/>
+        <a:font script="Hans" typeface="宋体"/>
         <a:font script="Hant" typeface="新細明體"/>
         <a:font script="Arab" typeface="Times New Roman"/>
         <a:font script="Hebr" typeface="Times New Roman"/>
@@ -531,32 +1172,14 @@
         <a:font script="Mong" typeface="Mongolian Baiti"/>
         <a:font script="Viet" typeface="Times New Roman"/>
         <a:font script="Uigh" typeface="Microsoft Uighur"/>
-        <a:font script="Geor" typeface="Sylfaen"/>
-        <a:font script="Armn" typeface="Arial"/>
-        <a:font script="Bugi" typeface="Leelawadee UI"/>
-        <a:font script="Bopo" typeface="Microsoft JhengHei"/>
-        <a:font script="Java" typeface="Javanese Text"/>
-        <a:font script="Lisu" typeface="Segoe UI"/>
-        <a:font script="Mymr" typeface="Myanmar Text"/>
-        <a:font script="Nkoo" typeface="Ebrima"/>
-        <a:font script="Olck" typeface="Nirmala UI"/>
-        <a:font script="Osma" typeface="Ebrima"/>
-        <a:font script="Phag" typeface="Phagspa"/>
-        <a:font script="Syrn" typeface="Estrangelo Edessa"/>
-        <a:font script="Syrj" typeface="Estrangelo Edessa"/>
-        <a:font script="Syre" typeface="Estrangelo Edessa"/>
-        <a:font script="Sora" typeface="Nirmala UI"/>
-        <a:font script="Tale" typeface="Microsoft Tai Le"/>
-        <a:font script="Talu" typeface="Microsoft New Tai Lue"/>
-        <a:font script="Tfng" typeface="Ebrima"/>
       </a:majorFont>
       <a:minorFont>
-        <a:latin typeface="Calibri" panose="020F0502020204030204"/>
+        <a:latin typeface="Calibri"/>
         <a:ea typeface=""/>
         <a:cs typeface=""/>
-        <a:font script="Jpan" typeface="游明朝"/>
+        <a:font script="Jpan" typeface="ＭＳ 明朝"/>
         <a:font script="Hang" typeface="맑은 고딕"/>
-        <a:font script="Hans" typeface="等线"/>
+        <a:font script="Hans" typeface="宋体"/>
         <a:font script="Hant" typeface="新細明體"/>
         <a:font script="Arab" typeface="Arial"/>
         <a:font script="Hebr" typeface="Arial"/>
@@ -583,24 +1206,6 @@
         <a:font script="Mong" typeface="Mongolian Baiti"/>
         <a:font script="Viet" typeface="Arial"/>
         <a:font script="Uigh" typeface="Microsoft Uighur"/>
-        <a:font script="Geor" typeface="Sylfaen"/>
-        <a:font script="Armn" typeface="Arial"/>
-        <a:font script="Bugi" typeface="Leelawadee UI"/>
-        <a:font script="Bopo" typeface="Microsoft JhengHei"/>
-        <a:font script="Java" typeface="Javanese Text"/>
-        <a:font script="Lisu" typeface="Segoe UI"/>
-        <a:font script="Mymr" typeface="Myanmar Text"/>
-        <a:font script="Nkoo" typeface="Ebrima"/>
-        <a:font script="Olck" typeface="Nirmala UI"/>
-        <a:font script="Osma" typeface="Ebrima"/>
-        <a:font script="Phag" typeface="Phagspa"/>
-        <a:font script="Syrn" typeface="Estrangelo Edessa"/>
-        <a:font script="Syrj" typeface="Estrangelo Edessa"/>
-        <a:font script="Syre" typeface="Estrangelo Edessa"/>
-        <a:font script="Sora" typeface="Nirmala UI"/>
-        <a:font script="Tale" typeface="Microsoft Tai Le"/>
-        <a:font script="Talu" typeface="Microsoft New Tai Lue"/>
-        <a:font script="Tfng" typeface="Ebrima"/>
       </a:minorFont>
     </a:fontScheme>
     <a:fmtScheme name="Стандартная">
@@ -612,141 +1217,165 @@
           <a:gsLst>
             <a:gs pos="0">
               <a:schemeClr val="phClr">
-                <a:lumMod val="110000"/>
-                <a:satMod val="105000"/>
-                <a:tint val="67000"/>
+                <a:tint val="50000"/>
+                <a:satMod val="300000"/>
               </a:schemeClr>
             </a:gs>
-            <a:gs pos="50000">
+            <a:gs pos="35000">
               <a:schemeClr val="phClr">
-                <a:lumMod val="105000"/>
-                <a:satMod val="103000"/>
-                <a:tint val="73000"/>
+                <a:tint val="37000"/>
+                <a:satMod val="300000"/>
               </a:schemeClr>
             </a:gs>
             <a:gs pos="100000">
               <a:schemeClr val="phClr">
-                <a:lumMod val="105000"/>
-                <a:satMod val="109000"/>
-                <a:tint val="81000"/>
+                <a:tint val="15000"/>
+                <a:satMod val="350000"/>
               </a:schemeClr>
             </a:gs>
           </a:gsLst>
-          <a:lin ang="5400000" scaled="0"/>
+          <a:lin ang="16200000" scaled="1"/>
         </a:gradFill>
         <a:gradFill rotWithShape="1">
           <a:gsLst>
             <a:gs pos="0">
               <a:schemeClr val="phClr">
-                <a:satMod val="103000"/>
-                <a:lumMod val="102000"/>
-                <a:tint val="94000"/>
+                <a:shade val="51000"/>
+                <a:satMod val="130000"/>
               </a:schemeClr>
             </a:gs>
-            <a:gs pos="50000">
+            <a:gs pos="80000">
               <a:schemeClr val="phClr">
-                <a:satMod val="110000"/>
-                <a:lumMod val="100000"/>
-                <a:shade val="100000"/>
+                <a:shade val="93000"/>
+                <a:satMod val="130000"/>
               </a:schemeClr>
             </a:gs>
             <a:gs pos="100000">
               <a:schemeClr val="phClr">
-                <a:lumMod val="99000"/>
-                <a:satMod val="120000"/>
-                <a:shade val="78000"/>
+                <a:shade val="94000"/>
+                <a:satMod val="135000"/>
               </a:schemeClr>
             </a:gs>
           </a:gsLst>
-          <a:lin ang="5400000" scaled="0"/>
+          <a:lin ang="16200000" scaled="0"/>
         </a:gradFill>
       </a:fillStyleLst>
       <a:lnStyleLst>
-        <a:ln w="6350" cap="flat" cmpd="sng" algn="ctr">
+        <a:ln w="9525" cap="flat" cmpd="sng" algn="ctr">
+          <a:solidFill>
+            <a:schemeClr val="phClr">
+              <a:shade val="95000"/>
+              <a:satMod val="105000"/>
+            </a:schemeClr>
+          </a:solidFill>
+          <a:prstDash val="solid"/>
+        </a:ln>
+        <a:ln w="25400" cap="flat" cmpd="sng" algn="ctr">
           <a:solidFill>
             <a:schemeClr val="phClr"/>
           </a:solidFill>
           <a:prstDash val="solid"/>
-          <a:miter lim="800000"/>
         </a:ln>
-        <a:ln w="12700" cap="flat" cmpd="sng" algn="ctr">
+        <a:ln w="38100" cap="flat" cmpd="sng" algn="ctr">
           <a:solidFill>
             <a:schemeClr val="phClr"/>
           </a:solidFill>
           <a:prstDash val="solid"/>
-          <a:miter lim="800000"/>
-        </a:ln>
-        <a:ln w="19050" cap="flat" cmpd="sng" algn="ctr">
-          <a:solidFill>
-            <a:schemeClr val="phClr"/>
-          </a:solidFill>
-          <a:prstDash val="solid"/>
-          <a:miter lim="800000"/>
         </a:ln>
       </a:lnStyleLst>
       <a:effectStyleLst>
         <a:effectStyle>
-          <a:effectLst/>
-        </a:effectStyle>
-        <a:effectStyle>
-          <a:effectLst/>
+          <a:effectLst>
+            <a:outerShdw blurRad="40000" dist="20000" dir="5400000" rotWithShape="0">
+              <a:srgbClr val="000000">
+                <a:alpha val="38000"/>
+              </a:srgbClr>
+            </a:outerShdw>
+          </a:effectLst>
         </a:effectStyle>
         <a:effectStyle>
           <a:effectLst>
-            <a:outerShdw blurRad="57150" dist="19050" dir="5400000" algn="ctr" rotWithShape="0">
+            <a:outerShdw blurRad="40000" dist="23000" dir="5400000" rotWithShape="0">
               <a:srgbClr val="000000">
-                <a:alpha val="63000"/>
+                <a:alpha val="35000"/>
               </a:srgbClr>
             </a:outerShdw>
           </a:effectLst>
+        </a:effectStyle>
+        <a:effectStyle>
+          <a:effectLst>
+            <a:outerShdw blurRad="40000" dist="23000" dir="5400000" rotWithShape="0">
+              <a:srgbClr val="000000">
+                <a:alpha val="35000"/>
+              </a:srgbClr>
+            </a:outerShdw>
+          </a:effectLst>
+          <a:scene3d>
+            <a:camera prst="orthographicFront">
+              <a:rot lat="0" lon="0" rev="0"/>
+            </a:camera>
+            <a:lightRig rig="threePt" dir="t">
+              <a:rot lat="0" lon="0" rev="1200000"/>
+            </a:lightRig>
+          </a:scene3d>
+          <a:sp3d>
+            <a:bevelT w="63500" h="25400"/>
+          </a:sp3d>
         </a:effectStyle>
       </a:effectStyleLst>
       <a:bgFillStyleLst>
         <a:solidFill>
           <a:schemeClr val="phClr"/>
         </a:solidFill>
-        <a:solidFill>
-          <a:schemeClr val="phClr">
-            <a:tint val="95000"/>
-            <a:satMod val="170000"/>
-          </a:schemeClr>
-        </a:solidFill>
         <a:gradFill rotWithShape="1">
           <a:gsLst>
             <a:gs pos="0">
               <a:schemeClr val="phClr">
-                <a:tint val="93000"/>
-                <a:satMod val="150000"/>
-                <a:shade val="98000"/>
-                <a:lumMod val="102000"/>
+                <a:tint val="40000"/>
+                <a:satMod val="350000"/>
               </a:schemeClr>
             </a:gs>
-            <a:gs pos="50000">
+            <a:gs pos="40000">
               <a:schemeClr val="phClr">
-                <a:tint val="98000"/>
-                <a:satMod val="130000"/>
-                <a:shade val="90000"/>
-                <a:lumMod val="103000"/>
+                <a:tint val="45000"/>
+                <a:shade val="99000"/>
+                <a:satMod val="350000"/>
               </a:schemeClr>
             </a:gs>
             <a:gs pos="100000">
               <a:schemeClr val="phClr">
-                <a:shade val="63000"/>
-                <a:satMod val="120000"/>
+                <a:shade val="20000"/>
+                <a:satMod val="255000"/>
               </a:schemeClr>
             </a:gs>
           </a:gsLst>
-          <a:lin ang="5400000" scaled="0"/>
+          <a:path path="circle">
+            <a:fillToRect l="50000" t="-80000" r="50000" b="180000"/>
+          </a:path>
+        </a:gradFill>
+        <a:gradFill rotWithShape="1">
+          <a:gsLst>
+            <a:gs pos="0">
+              <a:schemeClr val="phClr">
+                <a:tint val="80000"/>
+                <a:satMod val="300000"/>
+              </a:schemeClr>
+            </a:gs>
+            <a:gs pos="100000">
+              <a:schemeClr val="phClr">
+                <a:shade val="30000"/>
+                <a:satMod val="200000"/>
+              </a:schemeClr>
+            </a:gs>
+          </a:gsLst>
+          <a:path path="circle">
+            <a:fillToRect l="50000" t="50000" r="50000" b="50000"/>
+          </a:path>
         </a:gradFill>
       </a:bgFillStyleLst>
     </a:fmtScheme>
   </a:themeElements>
   <a:objectDefaults/>
   <a:extraClrSchemeLst/>
-  <a:extLst>
-    <a:ext uri="{05A4C25C-085E-4340-85A3-A5531E510DB2}">
-      <thm15:themeFamily xmlns:thm15="http://schemas.microsoft.com/office/thememl/2012/main" name="Office Theme" id="{62F939B6-93AF-4DB8-9C6B-D6C7DFDC589F}" vid="{4A3C46E8-61CC-4603-A589-7422A47A8E4A}"/>
-    </a:ext>
-  </a:extLst>
 </a:theme>
 </file>
--- a/SPPP/bin/Debug/ШаблонСРПП.docx
+++ b/SPPP/bin/Debug/ШаблонСРПП.docx
@@ -133,7 +133,21 @@
           <w:rFonts w:ascii="Times New Roman" w:hAnsi="Times New Roman"/>
           <w:sz w:val="28"/>
         </w:rPr>
-        <w:t xml:space="preserve">Дата формирования отчёта: </w:t>
+        <w:t>Дата</w:t>
+      </w:r>
+      <w:r>
+        <w:rPr>
+          <w:rFonts w:ascii="Times New Roman" w:hAnsi="Times New Roman"/>
+          <w:sz w:val="28"/>
+        </w:rPr>
+        <w:t xml:space="preserve"> и время</w:t>
+      </w:r>
+      <w:r>
+        <w:rPr>
+          <w:rFonts w:ascii="Times New Roman" w:hAnsi="Times New Roman"/>
+          <w:sz w:val="28"/>
+        </w:rPr>
+        <w:t xml:space="preserve"> формирования отчёта: </w:t>
       </w:r>
       <w:bookmarkStart w:id="0" w:name="dateTime"/>
       <w:bookmarkEnd w:id="0"/>
@@ -223,28 +237,7 @@
           <w:rFonts w:ascii="Times New Roman" w:hAnsi="Times New Roman"/>
           <w:sz w:val="28"/>
         </w:rPr>
-        <w:t xml:space="preserve">Изделие </w:t>
-      </w:r>
-      <w:r>
-        <w:rPr>
-          <w:rFonts w:ascii="Times New Roman" w:hAnsi="Times New Roman"/>
-          <w:sz w:val="28"/>
-        </w:rPr>
-        <w:t>(</w:t>
-      </w:r>
-      <w:r>
-        <w:rPr>
-          <w:rFonts w:ascii="Times New Roman" w:hAnsi="Times New Roman"/>
-          <w:sz w:val="28"/>
-        </w:rPr>
-        <w:t>серийный номер изделия вставит программа</w:t>
-      </w:r>
-      <w:r>
-        <w:rPr>
-          <w:rFonts w:ascii="Times New Roman" w:hAnsi="Times New Roman"/>
-          <w:sz w:val="28"/>
-        </w:rPr>
-        <w:t>)</w:t>
+        <w:t>Серийный номер изделия</w:t>
       </w:r>
       <w:r>
         <w:rPr>
@@ -276,7 +269,14 @@
           <w:rFonts w:ascii="Times New Roman" w:hAnsi="Times New Roman"/>
           <w:sz w:val="28"/>
         </w:rPr>
-        <w:t>Продолжительность испытания</w:t>
+        <w:t>Продолжительность</w:t>
+      </w:r>
+      <w:r>
+        <w:rPr>
+          <w:rFonts w:ascii="Times New Roman" w:hAnsi="Times New Roman"/>
+          <w:sz w:val="28"/>
+        </w:rPr>
+        <w:t xml:space="preserve"> ресурсной наработки</w:t>
       </w:r>
       <w:r>
         <w:rPr>
@@ -301,7 +301,14 @@
           <w:rFonts w:ascii="Times New Roman" w:hAnsi="Times New Roman"/>
           <w:sz w:val="28"/>
         </w:rPr>
-        <w:t>Количество циклов испытания</w:t>
+        <w:t xml:space="preserve">Количество циклов </w:t>
+      </w:r>
+      <w:r>
+        <w:rPr>
+          <w:rFonts w:ascii="Times New Roman" w:hAnsi="Times New Roman"/>
+          <w:sz w:val="28"/>
+        </w:rPr>
+        <w:t>ресурсной наработки</w:t>
       </w:r>
       <w:r>
         <w:rPr>

--- a/SPPP/bin/Debug/ШаблонСРПП.docx
+++ b/SPPP/bin/Debug/ШаблонСРПП.docx
@@ -319,15 +319,6 @@
       </w:r>
       <w:bookmarkStart w:id="3" w:name="numberOfTestCyclec"/>
       <w:bookmarkEnd w:id="3"/>
-    </w:p>
-    <w:p>
-      <w:pPr>
-        <w:jc w:val="both"/>
-        <w:rPr>
-          <w:rFonts w:ascii="Times New Roman" w:hAnsi="Times New Roman"/>
-          <w:sz w:val="28"/>
-        </w:rPr>
-      </w:pPr>
     </w:p>
     <w:p>
       <w:pPr>
